--- a/research/References.docx
+++ b/research/References.docx
@@ -4,20 +4,18 @@
   <w:body>
     <w:sdt>
       <w:sdtPr>
+        <w:rPr>
+          <w:rFonts w:asciiTheme="minorHAnsi" w:eastAsiaTheme="minorEastAsia" w:hAnsiTheme="minorHAnsi" w:cstheme="minorBidi"/>
+          <w:color w:val="auto"/>
+          <w:sz w:val="22"/>
+          <w:szCs w:val="22"/>
+        </w:rPr>
         <w:id w:val="-462341567"/>
         <w:docPartObj>
           <w:docPartGallery w:val="Bibliographies"/>
           <w:docPartUnique/>
         </w:docPartObj>
       </w:sdtPr>
-      <w:sdtEndPr>
-        <w:rPr>
-          <w:rFonts w:asciiTheme="minorHAnsi" w:eastAsiaTheme="minorEastAsia" w:hAnsiTheme="minorHAnsi" w:cstheme="minorBidi"/>
-          <w:color w:val="auto"/>
-          <w:sz w:val="22"/>
-          <w:szCs w:val="22"/>
-        </w:rPr>
-      </w:sdtEndPr>
       <w:sdtContent>
         <w:p>
           <w:pPr>
@@ -112,17 +110,23 @@
               </w:pPr>
               <w:r>
                 <w:rPr>
+                  <w:noProof/>
+                </w:rPr>
+                <w:t xml:space="preserve">Bishop, C. M. (1995). </w:t>
+              </w:r>
+              <w:r>
+                <w:rPr>
                   <w:i/>
                   <w:iCs/>
                   <w:noProof/>
                 </w:rPr>
-                <w:t>CS231n</w:t>
-              </w:r>
-              <w:r>
-                <w:rPr>
-                  <w:noProof/>
-                </w:rPr>
-                <w:t>. (2023). (Stanford University) Retrieved January 2024, from Convolutional Neural Networks for Visual Recognition: https://cs231n.github.io/convolutional-networks/</w:t>
+                <w:t>Neural Networks for Pattern Recognition.</w:t>
+              </w:r>
+              <w:r>
+                <w:rPr>
+                  <w:noProof/>
+                </w:rPr>
+                <w:t xml:space="preserve"> Oxford: Clarendon Press. Retrieved from https://www.microsoft.com/en-us/research/uploads/prod/2006/01/Bishop-Pattern-Recognition-and-Machine-Learning-2006.pdf</w:t>
               </w:r>
             </w:p>
             <w:p>
@@ -137,7 +141,7 @@
                 <w:rPr>
                   <w:noProof/>
                 </w:rPr>
-                <w:t xml:space="preserve">Kamakshi, V., &amp; Krishnan, N. C. (2023, August 1). Explainable Image Classification: The Journey So Far and the Road Ahead. </w:t>
+                <w:t xml:space="preserve">Brownlee, J. (2019, July 05). </w:t>
               </w:r>
               <w:r>
                 <w:rPr>
@@ -145,13 +149,13 @@
                   <w:iCs/>
                   <w:noProof/>
                 </w:rPr>
-                <w:t>4</w:t>
-              </w:r>
-              <w:r>
-                <w:rPr>
-                  <w:noProof/>
-                </w:rPr>
-                <w:t>, 620–651. Retrieved from https://doi.org/10.3390/ai4030033</w:t>
+                <w:t>A Gentle Introduction to Pooling Layers for Convolutional Neural Networks</w:t>
+              </w:r>
+              <w:r>
+                <w:rPr>
+                  <w:noProof/>
+                </w:rPr>
+                <w:t>. Retrieved from Machine Learning Mastery: https://machinelearningmastery.com/pooling-layers-for-convolutional-neural-networks/</w:t>
               </w:r>
             </w:p>
             <w:p>
@@ -164,23 +168,17 @@
               </w:pPr>
               <w:r>
                 <w:rPr>
-                  <w:noProof/>
-                </w:rPr>
-                <w:t xml:space="preserve">Kingma, D. P., &amp; Ba, J. L. (2015). </w:t>
-              </w:r>
-              <w:r>
-                <w:rPr>
                   <w:i/>
                   <w:iCs/>
                   <w:noProof/>
                 </w:rPr>
-                <w:t>Adam: A Method for Stochastic Optimization.</w:t>
-              </w:r>
-              <w:r>
-                <w:rPr>
-                  <w:noProof/>
-                </w:rPr>
-                <w:t xml:space="preserve"> ICLR. Retrieved from https://arxiv.org/abs/1412.6980</w:t>
+                <w:t>CS231n</w:t>
+              </w:r>
+              <w:r>
+                <w:rPr>
+                  <w:noProof/>
+                </w:rPr>
+                <w:t>. (2023). (Stanford University) Retrieved January 2024, from Convolutional Neural Networks for Visual Recognition: https://cs231n.github.io/convolutional-networks/</w:t>
               </w:r>
             </w:p>
             <w:p>
@@ -195,7 +193,7 @@
                 <w:rPr>
                   <w:noProof/>
                 </w:rPr>
-                <w:t xml:space="preserve">O'Shea, K., &amp; Nash, R. (2015). </w:t>
+                <w:t xml:space="preserve">Giskard. (n.d.). </w:t>
               </w:r>
               <w:r>
                 <w:rPr>
@@ -203,13 +201,310 @@
                   <w:iCs/>
                   <w:noProof/>
                 </w:rPr>
+                <w:t>Rectified Linear Unit (ReLU)</w:t>
+              </w:r>
+              <w:r>
+                <w:rPr>
+                  <w:noProof/>
+                </w:rPr>
+                <w:t>. Retrieved from Giskard: https://www.giskard.ai/glossary/rectified-linear-unit-relu</w:t>
+              </w:r>
+            </w:p>
+            <w:p>
+              <w:pPr>
+                <w:pStyle w:val="Bibliography"/>
+                <w:ind w:left="720" w:hanging="720"/>
+                <w:rPr>
+                  <w:noProof/>
+                </w:rPr>
+              </w:pPr>
+              <w:r>
+                <w:rPr>
+                  <w:noProof/>
+                </w:rPr>
+                <w:t xml:space="preserve">Kamakshi, V., &amp; Krishnan, N. C. (2023, August 1). Explainable Image Classification: The Journey So Far and the Road Ahead. </w:t>
+              </w:r>
+              <w:r>
+                <w:rPr>
+                  <w:i/>
+                  <w:iCs/>
+                  <w:noProof/>
+                </w:rPr>
+                <w:t>4</w:t>
+              </w:r>
+              <w:r>
+                <w:rPr>
+                  <w:noProof/>
+                </w:rPr>
+                <w:t>, 620–651. Retrieved from https://doi.org/10.3390/ai4030033</w:t>
+              </w:r>
+            </w:p>
+            <w:p>
+              <w:pPr>
+                <w:pStyle w:val="Bibliography"/>
+                <w:ind w:left="720" w:hanging="720"/>
+                <w:rPr>
+                  <w:noProof/>
+                </w:rPr>
+              </w:pPr>
+              <w:r>
+                <w:rPr>
+                  <w:noProof/>
+                </w:rPr>
+                <w:t xml:space="preserve">Kingma, D. P., &amp; Ba, J. L. (2015). </w:t>
+              </w:r>
+              <w:r>
+                <w:rPr>
+                  <w:i/>
+                  <w:iCs/>
+                  <w:noProof/>
+                </w:rPr>
+                <w:t>Adam: A Method for Stochastic Optimization.</w:t>
+              </w:r>
+              <w:r>
+                <w:rPr>
+                  <w:noProof/>
+                </w:rPr>
+                <w:t xml:space="preserve"> ICLR. Retrieved from https://arxiv.org/abs/1412.6980</w:t>
+              </w:r>
+            </w:p>
+            <w:p>
+              <w:pPr>
+                <w:pStyle w:val="Bibliography"/>
+                <w:ind w:left="720" w:hanging="720"/>
+                <w:rPr>
+                  <w:noProof/>
+                </w:rPr>
+              </w:pPr>
+              <w:r>
+                <w:rPr>
+                  <w:noProof/>
+                </w:rPr>
+                <w:t xml:space="preserve">Krizhevsky, A., Nair, V., &amp; Hinton, G. (2009). </w:t>
+              </w:r>
+              <w:r>
+                <w:rPr>
+                  <w:i/>
+                  <w:iCs/>
+                  <w:noProof/>
+                </w:rPr>
+                <w:t>The CIFAR-10 dataset</w:t>
+              </w:r>
+              <w:r>
+                <w:rPr>
+                  <w:noProof/>
+                </w:rPr>
+                <w:t>. Retrieved from Canadian Institute For Advanced Research: https://www.cs.toronto.edu/~kriz/cifar.html</w:t>
+              </w:r>
+            </w:p>
+            <w:p>
+              <w:pPr>
+                <w:pStyle w:val="Bibliography"/>
+                <w:ind w:left="720" w:hanging="720"/>
+                <w:rPr>
+                  <w:noProof/>
+                </w:rPr>
+              </w:pPr>
+              <w:r>
+                <w:rPr>
+                  <w:noProof/>
+                </w:rPr>
+                <w:t xml:space="preserve">Kumar, P., &amp; Codicals. (2021, August 24). </w:t>
+              </w:r>
+              <w:r>
+                <w:rPr>
+                  <w:i/>
+                  <w:iCs/>
+                  <w:noProof/>
+                </w:rPr>
+                <w:t>Max Pooling, Why use it and its advantages.</w:t>
+              </w:r>
+              <w:r>
+                <w:rPr>
+                  <w:noProof/>
+                </w:rPr>
+                <w:t xml:space="preserve"> Retrieved from Medium: https://medium.com/geekculture/max-pooling-why-use-it-and-its-advantages-5807a0190459</w:t>
+              </w:r>
+            </w:p>
+            <w:p>
+              <w:pPr>
+                <w:pStyle w:val="Bibliography"/>
+                <w:ind w:left="720" w:hanging="720"/>
+                <w:rPr>
+                  <w:noProof/>
+                </w:rPr>
+              </w:pPr>
+              <w:r>
+                <w:rPr>
+                  <w:noProof/>
+                </w:rPr>
+                <w:t xml:space="preserve">Li, L. (2018, March 23). </w:t>
+              </w:r>
+              <w:r>
+                <w:rPr>
+                  <w:i/>
+                  <w:iCs/>
+                  <w:noProof/>
+                </w:rPr>
+                <w:t>Data Visualization</w:t>
+              </w:r>
+              <w:r>
+                <w:rPr>
+                  <w:noProof/>
+                </w:rPr>
+                <w:t>. Retrieved from Medium: https://medium.com/@Lynia_Li/as-you-know-there-are-many-types-of-charts-to-be-used-in-data-visualization-54da9b97092e</w:t>
+              </w:r>
+            </w:p>
+            <w:p>
+              <w:pPr>
+                <w:pStyle w:val="Bibliography"/>
+                <w:ind w:left="720" w:hanging="720"/>
+                <w:rPr>
+                  <w:noProof/>
+                </w:rPr>
+              </w:pPr>
+              <w:r>
+                <w:rPr>
+                  <w:noProof/>
+                </w:rPr>
+                <w:t xml:space="preserve">McDonald's. (2022). </w:t>
+              </w:r>
+              <w:r>
+                <w:rPr>
+                  <w:i/>
+                  <w:iCs/>
+                  <w:noProof/>
+                </w:rPr>
+                <w:t>2022 Annual Report.</w:t>
+              </w:r>
+              <w:r>
+                <w:rPr>
+                  <w:noProof/>
+                </w:rPr>
+                <w:t xml:space="preserve"> Retrieved from https://corporate.mcdonalds.com/content/dam/sites/corp/nfl/pdf/MCD_2023_Annual_Report.pdf</w:t>
+              </w:r>
+            </w:p>
+            <w:p>
+              <w:pPr>
+                <w:pStyle w:val="Bibliography"/>
+                <w:ind w:left="720" w:hanging="720"/>
+                <w:rPr>
+                  <w:noProof/>
+                </w:rPr>
+              </w:pPr>
+              <w:r>
+                <w:rPr>
+                  <w:noProof/>
+                </w:rPr>
+                <w:t xml:space="preserve">O'Shea, K., &amp; Nash, R. (2015). </w:t>
+              </w:r>
+              <w:r>
+                <w:rPr>
+                  <w:i/>
+                  <w:iCs/>
+                  <w:noProof/>
+                </w:rPr>
                 <w:t>An Introduction to Convolutional Neural Networks.</w:t>
               </w:r>
               <w:r>
                 <w:rPr>
                   <w:noProof/>
                 </w:rPr>
-                <w:t xml:space="preserve"> Aberystwyth University. Retrieved from https://arxiv.org/abs/1511.08458</w:t>
+                <w:t xml:space="preserve"> Aberystwyth University. ResearchGate. Retrieved from </w:t>
+              </w:r>
+              <w:r>
+                <w:rPr>
+                  <w:noProof/>
+                </w:rPr>
+                <w:lastRenderedPageBreak/>
+                <w:t>https://www.researchgate.net/publication/285164623_An_Introduction_to_Convolutional_Neural_Networks</w:t>
+              </w:r>
+            </w:p>
+            <w:p>
+              <w:pPr>
+                <w:pStyle w:val="Bibliography"/>
+                <w:ind w:left="720" w:hanging="720"/>
+                <w:rPr>
+                  <w:noProof/>
+                </w:rPr>
+              </w:pPr>
+              <w:r>
+                <w:rPr>
+                  <w:noProof/>
+                </w:rPr>
+                <w:t xml:space="preserve">SandhyaKrishnan02. (2023). </w:t>
+              </w:r>
+              <w:r>
+                <w:rPr>
+                  <w:i/>
+                  <w:iCs/>
+                  <w:noProof/>
+                </w:rPr>
+                <w:t>An overview of probability distribution</w:t>
+              </w:r>
+              <w:r>
+                <w:rPr>
+                  <w:noProof/>
+                </w:rPr>
+                <w:t>. Retrieved from Kaggle: https://www.kaggle.com/discussions/general/366492</w:t>
+              </w:r>
+            </w:p>
+            <w:p>
+              <w:pPr>
+                <w:pStyle w:val="Bibliography"/>
+                <w:ind w:left="720" w:hanging="720"/>
+                <w:rPr>
+                  <w:noProof/>
+                </w:rPr>
+              </w:pPr>
+              <w:r>
+                <w:rPr>
+                  <w:noProof/>
+                </w:rPr>
+                <w:t xml:space="preserve">SunEdition. (2021). </w:t>
+              </w:r>
+              <w:r>
+                <w:rPr>
+                  <w:i/>
+                  <w:iCs/>
+                  <w:noProof/>
+                </w:rPr>
+                <w:t>Graphs Dataset</w:t>
+              </w:r>
+              <w:r>
+                <w:rPr>
+                  <w:noProof/>
+                </w:rPr>
+                <w:t>. Retrieved from Kaggle: https://www.kaggle.com/datasets/sunedition/graphs-dataset</w:t>
+              </w:r>
+            </w:p>
+            <w:p>
+              <w:pPr>
+                <w:pStyle w:val="Bibliography"/>
+                <w:ind w:left="720" w:hanging="720"/>
+                <w:rPr>
+                  <w:noProof/>
+                </w:rPr>
+              </w:pPr>
+              <w:r>
+                <w:rPr>
+                  <w:noProof/>
+                </w:rPr>
+                <w:t xml:space="preserve">The 365 Team. (2023, June 15). </w:t>
+              </w:r>
+              <w:r>
+                <w:rPr>
+                  <w:i/>
+                  <w:iCs/>
+                  <w:noProof/>
+                </w:rPr>
+                <w:t>What Is Cross-Entropy Loss Function?</w:t>
+              </w:r>
+              <w:r>
+                <w:rPr>
+                  <w:noProof/>
+                </w:rPr>
+                <w:t xml:space="preserve"> Retrieved from 365DataScience: https://365datascience.com/tutorials/machine-learning-tutorials/cross-entropy-loss/</w:t>
               </w:r>
             </w:p>
             <w:p>
@@ -235,6 +530,270 @@
           <w:szCs w:val="24"/>
         </w:rPr>
       </w:pPr>
+    </w:p>
+    <w:p>
+      <w:pPr>
+        <w:rPr>
+          <w:sz w:val="24"/>
+          <w:szCs w:val="24"/>
+        </w:rPr>
+      </w:pPr>
+      <w:r>
+        <w:rPr>
+          <w:sz w:val="24"/>
+          <w:szCs w:val="24"/>
+        </w:rPr>
+        <w:br w:type="page"/>
+      </w:r>
+    </w:p>
+    <w:p>
+      <w:pPr>
+        <w:spacing w:line="240" w:lineRule="auto"/>
+        <w:contextualSpacing/>
+        <w:rPr>
+          <w:sz w:val="24"/>
+          <w:szCs w:val="24"/>
+        </w:rPr>
+      </w:pPr>
+      <w:r>
+        <w:rPr>
+          <w:sz w:val="24"/>
+          <w:szCs w:val="24"/>
+        </w:rPr>
+        <w:lastRenderedPageBreak/>
+        <w:t>Libraries</w:t>
+      </w:r>
+    </w:p>
+    <w:p>
+      <w:pPr>
+        <w:spacing w:line="240" w:lineRule="auto"/>
+        <w:contextualSpacing/>
+        <w:rPr>
+          <w:sz w:val="24"/>
+          <w:szCs w:val="24"/>
+        </w:rPr>
+      </w:pPr>
+    </w:p>
+    <w:p>
+      <w:pPr>
+        <w:spacing w:line="240" w:lineRule="auto"/>
+        <w:contextualSpacing/>
+        <w:rPr>
+          <w:sz w:val="24"/>
+          <w:szCs w:val="24"/>
+        </w:rPr>
+      </w:pPr>
+      <w:r>
+        <w:rPr>
+          <w:sz w:val="24"/>
+          <w:szCs w:val="24"/>
+        </w:rPr>
+        <w:t>Matplotlib</w:t>
+      </w:r>
+    </w:p>
+    <w:p>
+      <w:pPr>
+        <w:spacing w:line="240" w:lineRule="auto"/>
+        <w:contextualSpacing/>
+        <w:rPr>
+          <w:sz w:val="24"/>
+          <w:szCs w:val="24"/>
+        </w:rPr>
+      </w:pPr>
+      <w:r>
+        <w:rPr>
+          <w:sz w:val="24"/>
+          <w:szCs w:val="24"/>
+        </w:rPr>
+        <w:t>Hunter, J. D. (2007). Matplotlib: A 2D graphics environment. Computing in Science &amp;amp; Engineering, 9(3), 90–95.</w:t>
+      </w:r>
+    </w:p>
+    <w:p>
+      <w:pPr>
+        <w:spacing w:line="240" w:lineRule="auto"/>
+        <w:contextualSpacing/>
+        <w:rPr>
+          <w:sz w:val="24"/>
+          <w:szCs w:val="24"/>
+        </w:rPr>
+      </w:pPr>
+    </w:p>
+    <w:p>
+      <w:pPr>
+        <w:spacing w:line="240" w:lineRule="auto"/>
+        <w:contextualSpacing/>
+        <w:rPr>
+          <w:sz w:val="24"/>
+          <w:szCs w:val="24"/>
+        </w:rPr>
+      </w:pPr>
+      <w:r>
+        <w:rPr>
+          <w:sz w:val="24"/>
+          <w:szCs w:val="24"/>
+        </w:rPr>
+        <w:t>Pillow</w:t>
+      </w:r>
+    </w:p>
+    <w:p>
+      <w:pPr>
+        <w:spacing w:line="240" w:lineRule="auto"/>
+        <w:contextualSpacing/>
+        <w:rPr>
+          <w:sz w:val="24"/>
+          <w:szCs w:val="24"/>
+        </w:rPr>
+      </w:pPr>
+      <w:r>
+        <w:rPr>
+          <w:sz w:val="24"/>
+          <w:szCs w:val="24"/>
+        </w:rPr>
+        <w:t xml:space="preserve">Clark, A. (2015). Pillow (PIL Fork) Documentation. </w:t>
+      </w:r>
+      <w:proofErr w:type="spellStart"/>
+      <w:r>
+        <w:rPr>
+          <w:sz w:val="24"/>
+          <w:szCs w:val="24"/>
+        </w:rPr>
+        <w:t>readthedocs</w:t>
+      </w:r>
+      <w:proofErr w:type="spellEnd"/>
+      <w:r>
+        <w:rPr>
+          <w:sz w:val="24"/>
+          <w:szCs w:val="24"/>
+        </w:rPr>
+        <w:t xml:space="preserve">. Retrieved from </w:t>
+      </w:r>
+      <w:r>
+        <w:rPr>
+          <w:sz w:val="24"/>
+          <w:szCs w:val="24"/>
+        </w:rPr>
+        <w:t>https://buildmedia.readthedocs.org/media/pdf/pillow/latest/pillow.pdf</w:t>
+      </w:r>
+    </w:p>
+    <w:p>
+      <w:pPr>
+        <w:spacing w:line="240" w:lineRule="auto"/>
+        <w:contextualSpacing/>
+        <w:rPr>
+          <w:sz w:val="24"/>
+          <w:szCs w:val="24"/>
+        </w:rPr>
+      </w:pPr>
+    </w:p>
+    <w:p>
+      <w:pPr>
+        <w:spacing w:line="240" w:lineRule="auto"/>
+        <w:contextualSpacing/>
+        <w:rPr>
+          <w:sz w:val="24"/>
+          <w:szCs w:val="24"/>
+        </w:rPr>
+      </w:pPr>
+      <w:r>
+        <w:rPr>
+          <w:sz w:val="24"/>
+          <w:szCs w:val="24"/>
+        </w:rPr>
+        <w:t>pandas</w:t>
+      </w:r>
+    </w:p>
+    <w:p>
+      <w:pPr>
+        <w:spacing w:line="240" w:lineRule="auto"/>
+        <w:contextualSpacing/>
+        <w:rPr>
+          <w:sz w:val="24"/>
+          <w:szCs w:val="24"/>
+        </w:rPr>
+      </w:pPr>
+      <w:r>
+        <w:rPr>
+          <w:sz w:val="24"/>
+          <w:szCs w:val="24"/>
+        </w:rPr>
+        <w:t>McKinney, W., &amp; others. (2010). Data structures for statistical computing in python. In Proceedings of the 9th Python in Science Conference (Vol. 445, pp. 51–56).</w:t>
+      </w:r>
+    </w:p>
+    <w:p>
+      <w:pPr>
+        <w:spacing w:line="240" w:lineRule="auto"/>
+        <w:contextualSpacing/>
+        <w:rPr>
+          <w:sz w:val="24"/>
+          <w:szCs w:val="24"/>
+        </w:rPr>
+      </w:pPr>
+    </w:p>
+    <w:p>
+      <w:pPr>
+        <w:spacing w:line="240" w:lineRule="auto"/>
+        <w:contextualSpacing/>
+        <w:rPr>
+          <w:sz w:val="24"/>
+          <w:szCs w:val="24"/>
+        </w:rPr>
+      </w:pPr>
+      <w:r>
+        <w:rPr>
+          <w:sz w:val="24"/>
+          <w:szCs w:val="24"/>
+        </w:rPr>
+        <w:t>NumPy</w:t>
+      </w:r>
+    </w:p>
+    <w:p>
+      <w:pPr>
+        <w:spacing w:line="240" w:lineRule="auto"/>
+        <w:contextualSpacing/>
+        <w:rPr>
+          <w:sz w:val="24"/>
+          <w:szCs w:val="24"/>
+        </w:rPr>
+      </w:pPr>
+      <w:r>
+        <w:rPr>
+          <w:sz w:val="24"/>
+          <w:szCs w:val="24"/>
+        </w:rPr>
+        <w:t xml:space="preserve">Harris, C. R., Millman, K. J., van der Walt, S. J., </w:t>
+      </w:r>
+      <w:proofErr w:type="spellStart"/>
+      <w:r>
+        <w:rPr>
+          <w:sz w:val="24"/>
+          <w:szCs w:val="24"/>
+        </w:rPr>
+        <w:t>Gommers</w:t>
+      </w:r>
+      <w:proofErr w:type="spellEnd"/>
+      <w:r>
+        <w:rPr>
+          <w:sz w:val="24"/>
+          <w:szCs w:val="24"/>
+        </w:rPr>
+        <w:t xml:space="preserve">, R., Virtanen, P., </w:t>
+      </w:r>
+      <w:proofErr w:type="spellStart"/>
+      <w:r>
+        <w:rPr>
+          <w:sz w:val="24"/>
+          <w:szCs w:val="24"/>
+        </w:rPr>
+        <w:t>Cournapeau</w:t>
+      </w:r>
+      <w:proofErr w:type="spellEnd"/>
+      <w:r>
+        <w:rPr>
+          <w:sz w:val="24"/>
+          <w:szCs w:val="24"/>
+        </w:rPr>
+        <w:t>, D., … Oliphant, T. E. (2020). Array programming with NumPy. Nature, 585, 357–362. https://doi.org/10.1038/s41586-020-2649-2</w:t>
+      </w:r>
     </w:p>
     <w:sectPr>
       <w:footerReference w:type="default" r:id="rId8"/>
@@ -283,7 +842,6 @@
         <w:docPartUnique/>
       </w:docPartObj>
     </w:sdtPr>
-    <w:sdtEndPr/>
     <w:sdtContent>
       <w:p>
         <w:pPr>
@@ -1368,6 +1926,18 @@
     <w:unhideWhenUsed/>
     <w:rsid w:val="00957D37"/>
   </w:style>
+  <w:style w:type="character" w:styleId="UnresolvedMention">
+    <w:name w:val="Unresolved Mention"/>
+    <w:basedOn w:val="DefaultParagraphFont"/>
+    <w:uiPriority w:val="99"/>
+    <w:semiHidden/>
+    <w:unhideWhenUsed/>
+    <w:rsid w:val="00920556"/>
+    <w:rPr>
+      <w:color w:val="605E5C"/>
+      <w:shd w:val="clear" w:color="auto" w:fill="E1DFDD"/>
+    </w:rPr>
+  </w:style>
 </w:styles>
 </file>
 
@@ -1857,34 +2427,237 @@
     <b:RefOrder>5</b:RefOrder>
   </b:Source>
   <b:Source>
-    <b:Tag>Kei15</b:Tag>
-    <b:SourceType>Report</b:SourceType>
-    <b:Guid>{F32C77F3-C85E-42BB-B6B9-2B029A35BEE0}</b:Guid>
+    <b:Tag>Bis95</b:Tag>
+    <b:SourceType>Book</b:SourceType>
+    <b:Guid>{8F201142-CF16-420E-A9D9-DDE4D29574D6}</b:Guid>
     <b:Author>
       <b:Author>
         <b:NameList>
           <b:Person>
-            <b:Last>O'Shea</b:Last>
-            <b:First>Keiron</b:First>
-          </b:Person>
-          <b:Person>
-            <b:Last>Nash</b:Last>
-            <b:First>Ryan</b:First>
+            <b:Last>Bishop</b:Last>
+            <b:First>Christopher</b:First>
+            <b:Middle>M.</b:Middle>
           </b:Person>
         </b:NameList>
       </b:Author>
     </b:Author>
+    <b:Title>Neural Networks for Pattern Recognition</b:Title>
+    <b:Year>1995</b:Year>
+    <b:City>Oxford</b:City>
+    <b:Publisher>Clarendon Press</b:Publisher>
+    <b:URL>https://www.microsoft.com/en-us/research/uploads/prod/2006/01/Bishop-Pattern-Recognition-and-Machine-Learning-2006.pdf</b:URL>
+    <b:RefOrder>6</b:RefOrder>
+  </b:Source>
+  <b:Source>
+    <b:Tag>OSh15</b:Tag>
+    <b:SourceType>Report</b:SourceType>
+    <b:Guid>{AA1E2B12-835F-4377-ABF0-36038FDFDD42}</b:Guid>
     <b:Title>An Introduction to Convolutional Neural Networks</b:Title>
     <b:Year>2015</b:Year>
-    <b:Publisher>Aberystwyth University</b:Publisher>
-    <b:URL>https://arxiv.org/abs/1511.08458</b:URL>
-    <b:RefOrder>6</b:RefOrder>
+    <b:Publisher>ResearchGate</b:Publisher>
+    <b:Institution>Aberystwyth University</b:Institution>
+    <b:URL>https://www.researchgate.net/publication/285164623_An_Introduction_to_Convolutional_Neural_Networks</b:URL>
+    <b:Author>
+      <b:Author>
+        <b:NameList>
+          <b:Person>
+            <b:Last>O'Shea</b:Last>
+            <b:First>Keiron</b:First>
+          </b:Person>
+          <b:Person>
+            <b:Last>Nash</b:Last>
+            <b:First>Ryan</b:First>
+          </b:Person>
+        </b:NameList>
+      </b:Author>
+    </b:Author>
+    <b:RefOrder>7</b:RefOrder>
+  </b:Source>
+  <b:Source>
+    <b:Tag>The23</b:Tag>
+    <b:SourceType>InternetSite</b:SourceType>
+    <b:Guid>{F6FA0BB7-8CF3-40C1-8F39-64563D0DA269}</b:Guid>
+    <b:Title>What Is Cross-Entropy Loss Function?</b:Title>
+    <b:Year>2023</b:Year>
+    <b:Author>
+      <b:Author>
+        <b:Corporate>The 365 Team</b:Corporate>
+      </b:Author>
+    </b:Author>
+    <b:InternetSiteTitle>365DataScience</b:InternetSiteTitle>
+    <b:Month>June</b:Month>
+    <b:Day>15</b:Day>
+    <b:URL>https://365datascience.com/tutorials/machine-learning-tutorials/cross-entropy-loss/</b:URL>
+    <b:RefOrder>8</b:RefOrder>
+  </b:Source>
+  <b:Source>
+    <b:Tag>Kum21</b:Tag>
+    <b:SourceType>InternetSite</b:SourceType>
+    <b:Guid>{3A54A94F-5C6B-4A7D-89D6-53ED77EBF2B0}</b:Guid>
+    <b:Author>
+      <b:Author>
+        <b:NameList>
+          <b:Person>
+            <b:Last>Kumar</b:Last>
+            <b:First>Prasant</b:First>
+          </b:Person>
+          <b:Person>
+            <b:First>Codicals</b:First>
+          </b:Person>
+        </b:NameList>
+      </b:Author>
+    </b:Author>
+    <b:Title>Max Pooling, Why use it and its advantages.</b:Title>
+    <b:InternetSiteTitle>Medium</b:InternetSiteTitle>
+    <b:Year>2021</b:Year>
+    <b:Month>August</b:Month>
+    <b:Day>24</b:Day>
+    <b:URL>https://medium.com/geekculture/max-pooling-why-use-it-and-its-advantages-5807a0190459</b:URL>
+    <b:RefOrder>9</b:RefOrder>
+  </b:Source>
+  <b:Source>
+    <b:Tag>Jas19</b:Tag>
+    <b:SourceType>InternetSite</b:SourceType>
+    <b:Guid>{4B663399-212D-4388-8196-F77447AC7B41}</b:Guid>
+    <b:Author>
+      <b:Author>
+        <b:NameList>
+          <b:Person>
+            <b:Last>Brownlee</b:Last>
+            <b:First>Jason</b:First>
+          </b:Person>
+        </b:NameList>
+      </b:Author>
+    </b:Author>
+    <b:Title>A Gentle Introduction to Pooling Layers for Convolutional Neural Networks</b:Title>
+    <b:InternetSiteTitle>Machine Learning Mastery</b:InternetSiteTitle>
+    <b:Year>2019</b:Year>
+    <b:Month>July</b:Month>
+    <b:Day>05</b:Day>
+    <b:URL>https://machinelearningmastery.com/pooling-layers-for-convolutional-neural-networks/</b:URL>
+    <b:RefOrder>10</b:RefOrder>
+  </b:Source>
+  <b:Source>
+    <b:Tag>Gis</b:Tag>
+    <b:SourceType>InternetSite</b:SourceType>
+    <b:Guid>{906BFEFC-387C-40D8-904A-E88ED6CC63A9}</b:Guid>
+    <b:Author>
+      <b:Author>
+        <b:Corporate>Giskard</b:Corporate>
+      </b:Author>
+    </b:Author>
+    <b:Title>Rectified Linear Unit (ReLU)</b:Title>
+    <b:InternetSiteTitle>Giskard</b:InternetSiteTitle>
+    <b:URL>https://www.giskard.ai/glossary/rectified-linear-unit-relu</b:URL>
+    <b:RefOrder>11</b:RefOrder>
+  </b:Source>
+  <b:Source>
+    <b:Tag>Sun21</b:Tag>
+    <b:SourceType>InternetSite</b:SourceType>
+    <b:Guid>{ADA533F4-8D42-433C-A390-D86AB6B473DC}</b:Guid>
+    <b:Author>
+      <b:Author>
+        <b:NameList>
+          <b:Person>
+            <b:Last>SunEdition</b:Last>
+          </b:Person>
+        </b:NameList>
+      </b:Author>
+    </b:Author>
+    <b:Title>Graphs Dataset</b:Title>
+    <b:InternetSiteTitle>Kaggle</b:InternetSiteTitle>
+    <b:Year>2021</b:Year>
+    <b:URL>https://www.kaggle.com/datasets/sunedition/graphs-dataset</b:URL>
+    <b:RefOrder>12</b:RefOrder>
+  </b:Source>
+  <b:Source>
+    <b:Tag>Kri09</b:Tag>
+    <b:SourceType>InternetSite</b:SourceType>
+    <b:Guid>{C8414C80-9F77-401D-BE11-A4AD6A6E1696}</b:Guid>
+    <b:Title>The CIFAR-10 dataset</b:Title>
+    <b:InternetSiteTitle>Canadian Institute For Advanced Research</b:InternetSiteTitle>
+    <b:Year>2009</b:Year>
+    <b:URL>https://www.cs.toronto.edu/~kriz/cifar.html</b:URL>
+    <b:Author>
+      <b:Author>
+        <b:NameList>
+          <b:Person>
+            <b:Last>Krizhevsky</b:Last>
+            <b:First>Alex </b:First>
+          </b:Person>
+          <b:Person>
+            <b:Last>Nair</b:Last>
+            <b:First>Vinod </b:First>
+          </b:Person>
+          <b:Person>
+            <b:Last>Hinton</b:Last>
+            <b:First>Geoffrey </b:First>
+          </b:Person>
+        </b:NameList>
+      </b:Author>
+    </b:Author>
+    <b:RefOrder>13</b:RefOrder>
+  </b:Source>
+  <b:Source>
+    <b:Tag>McD22</b:Tag>
+    <b:SourceType>Report</b:SourceType>
+    <b:Guid>{80B4E7E4-D824-45D1-A675-555F32F4B044}</b:Guid>
+    <b:Author>
+      <b:Author>
+        <b:Corporate>McDonald's</b:Corporate>
+      </b:Author>
+    </b:Author>
+    <b:Title>2022 Annual Report</b:Title>
+    <b:Year>2022</b:Year>
+    <b:URL>https://corporate.mcdonalds.com/content/dam/sites/corp/nfl/pdf/MCD_2023_Annual_Report.pdf</b:URL>
+    <b:RefOrder>14</b:RefOrder>
+  </b:Source>
+  <b:Source>
+    <b:Tag>Lyn18</b:Tag>
+    <b:SourceType>InternetSite</b:SourceType>
+    <b:Guid>{EDA97886-46EF-4208-BB50-73706435AAD7}</b:Guid>
+    <b:Title>Data Visualization</b:Title>
+    <b:Year>2018</b:Year>
+    <b:Author>
+      <b:Author>
+        <b:NameList>
+          <b:Person>
+            <b:Last>Li</b:Last>
+            <b:First>Lynia</b:First>
+          </b:Person>
+        </b:NameList>
+      </b:Author>
+    </b:Author>
+    <b:InternetSiteTitle>Medium</b:InternetSiteTitle>
+    <b:Month>March</b:Month>
+    <b:Day>23</b:Day>
+    <b:URL>https://medium.com/@Lynia_Li/as-you-know-there-are-many-types-of-charts-to-be-used-in-data-visualization-54da9b97092e</b:URL>
+    <b:RefOrder>15</b:RefOrder>
+  </b:Source>
+  <b:Source>
+    <b:Tag>San23</b:Tag>
+    <b:SourceType>InternetSite</b:SourceType>
+    <b:Guid>{5DCADACC-3806-4C5B-B5B5-94D2572CFE7E}</b:Guid>
+    <b:Author>
+      <b:Author>
+        <b:NameList>
+          <b:Person>
+            <b:Last>SandhyaKrishnan02</b:Last>
+          </b:Person>
+        </b:NameList>
+      </b:Author>
+    </b:Author>
+    <b:Title>An overview of probability distribution</b:Title>
+    <b:InternetSiteTitle>Kaggle</b:InternetSiteTitle>
+    <b:Year>2023</b:Year>
+    <b:URL>https://www.kaggle.com/discussions/general/366492</b:URL>
+    <b:RefOrder>16</b:RefOrder>
   </b:Source>
 </b:Sources>
 </file>
 
 <file path=customXml/itemProps1.xml><?xml version="1.0" encoding="utf-8"?>
-<ds:datastoreItem xmlns:ds="http://schemas.openxmlformats.org/officeDocument/2006/customXml" ds:itemID="{B0EEC5A7-EF51-4F3D-88A9-A4AF72891565}">
+<ds:datastoreItem xmlns:ds="http://schemas.openxmlformats.org/officeDocument/2006/customXml" ds:itemID="{9FCB7AD5-93B3-4BD2-98F7-21C12CA7B2E4}">
   <ds:schemaRefs>
     <ds:schemaRef ds:uri="http://schemas.openxmlformats.org/officeDocument/2006/bibliography"/>
   </ds:schemaRefs>
